--- a/dbscripts/EPM_26.0.0/DBCR_EPM_EPM26_0004.docx
+++ b/dbscripts/EPM_26.0.0/DBCR_EPM_EPM26_0004.docx
@@ -1670,35 +1670,6 @@
     </w:p>
     <w:p>
       <w:pPr>
-        <w:keepNext/>
-        <w:keepLines/>
-        <w:spacing w:before="200" w:after="0"/>
-        <w:outlineLvl w:val="1"/>
-        <w:rPr>
-          <w:rStyle w:val="Hyperlink"/>
-          <w:rFonts w:asciiTheme="majorHAnsi" w:eastAsiaTheme="majorEastAsia" w:hAnsiTheme="majorHAnsi" w:cstheme="majorBidi"/>
-          <w:b/>
-          <w:bCs/>
-          <w:sz w:val="26"/>
-          <w:szCs w:val="26"/>
-        </w:rPr>
-      </w:pPr>
-      <w:hyperlink r:id="rId5" w:history="1">
-        <w:r>
-          <w:rPr>
-            <w:rStyle w:val="Hyperlink"/>
-            <w:rFonts w:asciiTheme="majorHAnsi" w:eastAsiaTheme="majorEastAsia" w:hAnsiTheme="majorHAnsi" w:cstheme="majorBidi"/>
-            <w:b/>
-            <w:bCs/>
-            <w:sz w:val="26"/>
-            <w:szCs w:val="26"/>
-          </w:rPr>
-          <w:t>https://calt.cms.gov/svn/repos/feps_ffe/eps/branches/FTR_EPM_26.0/dbscripts/EPM_26.0.0</w:t>
-        </w:r>
-      </w:hyperlink>
-    </w:p>
-    <w:p>
-      <w:pPr>
         <w:spacing w:line="240" w:lineRule="auto"/>
         <w:rPr>
           <w:rFonts w:asciiTheme="majorHAnsi" w:eastAsiaTheme="majorEastAsia" w:hAnsiTheme="majorHAnsi" w:cstheme="majorBidi"/>
@@ -1709,6 +1680,8 @@
           <w:szCs w:val="26"/>
         </w:rPr>
       </w:pPr>
+      <w:bookmarkStart w:id="0" w:name="_GoBack"/>
+      <w:bookmarkEnd w:id="0"/>
     </w:p>
     <w:p>
       <w:pPr>
@@ -1860,7 +1833,6 @@
           <w:sz w:val="26"/>
           <w:szCs w:val="26"/>
         </w:rPr>
-        <w:lastRenderedPageBreak/>
         <w:t>Stage scripts</w:t>
       </w:r>
       <w:r>
@@ -2013,8 +1985,6 @@
         </w:rPr>
         <w:t>pp_InsrncPolicyStatusType_0002.sql</w:t>
       </w:r>
-      <w:bookmarkStart w:id="0" w:name="_GoBack"/>
-      <w:bookmarkEnd w:id="0"/>
     </w:p>
     <w:p>
       <w:pPr>
@@ -2286,22 +2256,22 @@
           </w:p>
           <w:p>
             <w:r>
+              <w:t>Will there impact to the application when change is done (if online)?</w:t>
+            </w:r>
+          </w:p>
+          <w:p>
+            <w:r>
+              <w:t>Do we need more CPU</w:t>
+            </w:r>
+          </w:p>
+          <w:p>
+            <w:r>
+              <w:t>Do we need more Memory</w:t>
+            </w:r>
+          </w:p>
+          <w:p>
+            <w:r>
               <w:lastRenderedPageBreak/>
-              <w:t>Will there impact to the application when change is done (if online)?</w:t>
-            </w:r>
-          </w:p>
-          <w:p>
-            <w:r>
-              <w:t>Do we need more CPU</w:t>
-            </w:r>
-          </w:p>
-          <w:p>
-            <w:r>
-              <w:t>Do we need more Memory</w:t>
-            </w:r>
-          </w:p>
-          <w:p>
-            <w:r>
               <w:t>Do we need more Disks?</w:t>
             </w:r>
           </w:p>
